--- a/Topic 5/Activity 5 part 3 RCoon.docx
+++ b/Topic 5/Activity 5 part 3 RCoon.docx
@@ -72,16 +72,7 @@
         <w:jc w:val="center"/>
       </w:pPr>
       <w:r>
-        <w:t xml:space="preserve">Activity 5 Part </w:t>
-      </w:r>
-      <w:r>
-        <w:t>3</w:t>
-      </w:r>
-      <w:r>
-        <w:t xml:space="preserve">: </w:t>
-      </w:r>
-      <w:r>
-        <w:t>Right Mouse Click</w:t>
+        <w:t>Activity 5 Part 3: Right Mouse Click</w:t>
       </w:r>
     </w:p>
     <w:p>
@@ -147,6 +138,9 @@
     </w:p>
     <w:p>
       <w:r>
+        <w:rPr>
+          <w:noProof/>
+        </w:rPr>
         <w:drawing>
           <wp:inline distT="0" distB="0" distL="0" distR="0" wp14:anchorId="309EE7A6" wp14:editId="35466091">
             <wp:extent cx="5943600" cy="2065655"/>
@@ -184,9 +178,17 @@
         </w:drawing>
       </w:r>
     </w:p>
+    <w:p>
+      <w:r>
+        <w:t>Here we see that the left button was clicked by the information in the console.</w:t>
+      </w:r>
+    </w:p>
     <w:p/>
     <w:p>
       <w:r>
+        <w:rPr>
+          <w:noProof/>
+        </w:rPr>
         <w:drawing>
           <wp:inline distT="0" distB="0" distL="0" distR="0" wp14:anchorId="444CD199" wp14:editId="2CB9B38E">
             <wp:extent cx="5943600" cy="2693670"/>
@@ -224,9 +226,17 @@
         </w:drawing>
       </w:r>
     </w:p>
-    <w:p/>
-    <w:p>
-      <w:r>
+    <w:p>
+      <w:r>
+        <w:t>Here we clicked the middle button and see the alert in the middle of the screen.</w:t>
+      </w:r>
+    </w:p>
+    <w:p>
+      <w:r>
+        <w:rPr>
+          <w:noProof/>
+        </w:rPr>
+        <w:lastRenderedPageBreak/>
         <w:drawing>
           <wp:inline distT="0" distB="0" distL="0" distR="0" wp14:anchorId="2E706BBE" wp14:editId="53B3DCEA">
             <wp:extent cx="5943600" cy="2294255"/>
@@ -264,10 +274,60 @@
         </w:drawing>
       </w:r>
     </w:p>
-    <w:p/>
-    <w:p>
-      <w:r>
-        <w:t>Suammary of Key Concepts:</w:t>
+    <w:p>
+      <w:r>
+        <w:t>Here we clicked the right mouse button and can see that information displayed in the console.</w:t>
+      </w:r>
+    </w:p>
+    <w:p>
+      <w:r>
+        <w:t>Summary</w:t>
+      </w:r>
+      <w:r>
+        <w:t xml:space="preserve"> of Key Concepts:</w:t>
+      </w:r>
+    </w:p>
+    <w:p>
+      <w:r>
+        <w:tab/>
+        <w:t>This part of the activity was essentially short, but we added upon our Button clicker application to include middle and right mouse clicks. This was achieved by adding a new partial view RightMouseClick</w:t>
+      </w:r>
+      <w:r>
+        <w:t xml:space="preserve">. Then we added a switch case statement to our site.js to </w:t>
+      </w:r>
+      <w:proofErr w:type="gramStart"/>
+      <w:r>
+        <w:t>do checks</w:t>
+      </w:r>
+      <w:proofErr w:type="gramEnd"/>
+      <w:r>
+        <w:t xml:space="preserve"> for which mouse </w:t>
+      </w:r>
+      <w:r>
+        <w:t>button</w:t>
+      </w:r>
+      <w:r>
+        <w:t xml:space="preserve"> was clicked and changed the </w:t>
+      </w:r>
+      <w:r>
+        <w:t>URL</w:t>
+      </w:r>
+      <w:r>
+        <w:t xml:space="preserve"> source to where each button </w:t>
+      </w:r>
+      <w:r>
+        <w:t>trigger</w:t>
+      </w:r>
+      <w:r>
+        <w:t xml:space="preserve"> routes to. This will be essential </w:t>
+      </w:r>
+      <w:proofErr w:type="gramStart"/>
+      <w:r>
+        <w:t>to</w:t>
+      </w:r>
+      <w:proofErr w:type="gramEnd"/>
+      <w:r>
+        <w:t xml:space="preserve"> our CLC Milestone project.</w:t>
       </w:r>
     </w:p>
     <w:sectPr>
